--- a/PROYECTO DE DISEÑO DE SOFTWARE.docx
+++ b/PROYECTO DE DISEÑO DE SOFTWARE.docx
@@ -327,8 +327,6 @@
         </w:rPr>
         <w:t>Índice</w:t>
       </w:r>
-      <w:bookmarkStart w:id="0" w:name="_GoBack"/>
-      <w:bookmarkEnd w:id="0"/>
     </w:p>
     <w:p>
       <w:pPr>
@@ -1463,6 +1461,8 @@
           <w:sz w:val="36"/>
         </w:rPr>
       </w:pPr>
+      <w:bookmarkStart w:id="0" w:name="_GoBack"/>
+      <w:bookmarkEnd w:id="0"/>
       <w:r>
         <w:rPr>
           <w:rFonts w:ascii="Times New Roman" w:hAnsi="Times New Roman" w:cs="Times New Roman"/>
@@ -1598,84 +1598,11 @@
           <w:rFonts w:ascii="Times New Roman" w:hAnsi="Times New Roman" w:cs="Times New Roman"/>
           <w:noProof/>
           <w:sz w:val="36"/>
-          <w:lang w:eastAsia="es-EC"/>
-        </w:rPr>
-        <w:drawing>
-          <wp:anchor distT="0" distB="0" distL="114300" distR="114300" simplePos="0" relativeHeight="251661312" behindDoc="0" locked="0" layoutInCell="1" allowOverlap="1" wp14:anchorId="0EC392E2" wp14:editId="7FE69F48">
-            <wp:simplePos x="0" y="0"/>
-            <wp:positionH relativeFrom="margin">
-              <wp:posOffset>-1025525</wp:posOffset>
-            </wp:positionH>
-            <wp:positionV relativeFrom="paragraph">
-              <wp:posOffset>448310</wp:posOffset>
-            </wp:positionV>
-            <wp:extent cx="7496175" cy="6248400"/>
-            <wp:effectExtent l="0" t="0" r="9525" b="0"/>
-            <wp:wrapSquare wrapText="bothSides"/>
-            <wp:docPr id="11" name="Imagen 11" descr="C:\Users\Juan Jose\Desktop\secuencia\Basic Sequence Diagram-ElegirCasa.png"/>
-            <wp:cNvGraphicFramePr>
-              <a:graphicFrameLocks xmlns:a="http://schemas.openxmlformats.org/drawingml/2006/main" noChangeAspect="1"/>
-            </wp:cNvGraphicFramePr>
-            <a:graphic xmlns:a="http://schemas.openxmlformats.org/drawingml/2006/main">
-              <a:graphicData uri="http://schemas.openxmlformats.org/drawingml/2006/picture">
-                <pic:pic xmlns:pic="http://schemas.openxmlformats.org/drawingml/2006/picture">
-                  <pic:nvPicPr>
-                    <pic:cNvPr id="0" name="Picture 10" descr="C:\Users\Juan Jose\Desktop\secuencia\Basic Sequence Diagram-ElegirCasa.png"/>
-                    <pic:cNvPicPr>
-                      <a:picLocks noChangeAspect="1" noChangeArrowheads="1"/>
-                    </pic:cNvPicPr>
-                  </pic:nvPicPr>
-                  <pic:blipFill rotWithShape="1">
-                    <a:blip r:embed="rId14">
-                      <a:extLst>
-                        <a:ext uri="{28A0092B-C50C-407E-A947-70E740481C1C}">
-                          <a14:useLocalDpi xmlns:a14="http://schemas.microsoft.com/office/drawing/2010/main" val="0"/>
-                        </a:ext>
-                      </a:extLst>
-                    </a:blip>
-                    <a:srcRect t="11977" r="557"/>
-                    <a:stretch/>
-                  </pic:blipFill>
-                  <pic:spPr bwMode="auto">
-                    <a:xfrm>
-                      <a:off x="0" y="0"/>
-                      <a:ext cx="7496175" cy="6248400"/>
-                    </a:xfrm>
-                    <a:prstGeom prst="rect">
-                      <a:avLst/>
-                    </a:prstGeom>
-                    <a:noFill/>
-                    <a:ln>
-                      <a:noFill/>
-                    </a:ln>
-                    <a:extLst>
-                      <a:ext uri="{53640926-AAD7-44D8-BBD7-CCE9431645EC}">
-                        <a14:shadowObscured xmlns:a14="http://schemas.microsoft.com/office/drawing/2010/main"/>
-                      </a:ext>
-                    </a:extLst>
-                  </pic:spPr>
-                </pic:pic>
-              </a:graphicData>
-            </a:graphic>
-            <wp14:sizeRelH relativeFrom="page">
-              <wp14:pctWidth>0</wp14:pctWidth>
-            </wp14:sizeRelH>
-            <wp14:sizeRelV relativeFrom="page">
-              <wp14:pctHeight>0</wp14:pctHeight>
-            </wp14:sizeRelV>
-          </wp:anchor>
-        </w:drawing>
-      </w:r>
-      <w:r>
-        <w:rPr>
-          <w:rFonts w:ascii="Times New Roman" w:hAnsi="Times New Roman" w:cs="Times New Roman"/>
-          <w:noProof/>
-          <w:sz w:val="36"/>
         </w:rPr>
         <mc:AlternateContent>
           <mc:Choice Requires="wps">
             <w:drawing>
-              <wp:anchor distT="45720" distB="45720" distL="114300" distR="114300" simplePos="0" relativeHeight="251663360" behindDoc="0" locked="0" layoutInCell="1" allowOverlap="1" wp14:anchorId="41554373" wp14:editId="7F096917">
+              <wp:anchor distT="45720" distB="45720" distL="114300" distR="114300" simplePos="0" relativeHeight="251663360" behindDoc="0" locked="0" layoutInCell="1" allowOverlap="1" wp14:anchorId="63D17994" wp14:editId="763202BF">
                 <wp:simplePos x="0" y="0"/>
                 <wp:positionH relativeFrom="column">
                   <wp:posOffset>1148715</wp:posOffset>
@@ -1683,8 +1610,8 @@
                 <wp:positionV relativeFrom="paragraph">
                   <wp:posOffset>10160</wp:posOffset>
                 </wp:positionV>
-                <wp:extent cx="2360930" cy="595630"/>
-                <wp:effectExtent l="0" t="0" r="11430" b="13970"/>
+                <wp:extent cx="2360930" cy="514350"/>
+                <wp:effectExtent l="0" t="0" r="11430" b="19050"/>
                 <wp:wrapSquare wrapText="bothSides"/>
                 <wp:docPr id="217" name="Cuadro de texto 2"/>
                 <wp:cNvGraphicFramePr>
@@ -1699,7 +1626,7 @@
                       <wps:spPr bwMode="auto">
                         <a:xfrm>
                           <a:off x="0" y="0"/>
-                          <a:ext cx="2360930" cy="595630"/>
+                          <a:ext cx="2360930" cy="514350"/>
                         </a:xfrm>
                         <a:prstGeom prst="rect">
                           <a:avLst/>
@@ -1767,11 +1694,11 @@
           </mc:Choice>
           <mc:Fallback>
             <w:pict>
-              <v:shapetype w14:anchorId="41554373" id="_x0000_t202" coordsize="21600,21600" o:spt="202" path="m,l,21600r21600,l21600,xe">
+              <v:shapetype w14:anchorId="63D17994" id="_x0000_t202" coordsize="21600,21600" o:spt="202" path="m,l,21600r21600,l21600,xe">
                 <v:stroke joinstyle="miter"/>
                 <v:path gradientshapeok="t" o:connecttype="rect"/>
               </v:shapetype>
-              <v:shape id="Cuadro de texto 2" o:spid="_x0000_s1026" type="#_x0000_t202" style="position:absolute;margin-left:90.45pt;margin-top:.8pt;width:185.9pt;height:46.9pt;z-index:251663360;visibility:visible;mso-wrap-style:square;mso-width-percent:400;mso-height-percent:0;mso-wrap-distance-left:9pt;mso-wrap-distance-top:3.6pt;mso-wrap-distance-right:9pt;mso-wrap-distance-bottom:3.6pt;mso-position-horizontal:absolute;mso-position-horizontal-relative:text;mso-position-vertical:absolute;mso-position-vertical-relative:text;mso-width-percent:400;mso-height-percent:0;mso-width-relative:margin;mso-height-relative:margin;v-text-anchor:top" o:gfxdata="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">
+              <v:shape id="Cuadro de texto 2" o:spid="_x0000_s1026" type="#_x0000_t202" style="position:absolute;margin-left:90.45pt;margin-top:.8pt;width:185.9pt;height:40.5pt;z-index:251663360;visibility:visible;mso-wrap-style:square;mso-width-percent:400;mso-height-percent:0;mso-wrap-distance-left:9pt;mso-wrap-distance-top:3.6pt;mso-wrap-distance-right:9pt;mso-wrap-distance-bottom:3.6pt;mso-position-horizontal:absolute;mso-position-horizontal-relative:text;mso-position-vertical:absolute;mso-position-vertical-relative:text;mso-width-percent:400;mso-height-percent:0;mso-width-relative:margin;mso-height-relative:margin;v-text-anchor:top" o:gfxdata="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">
                 <v:textbox>
                   <w:txbxContent>
                     <w:p>
@@ -1820,6 +1747,79 @@
           <w:sz w:val="36"/>
         </w:rPr>
       </w:pPr>
+      <w:r>
+        <w:rPr>
+          <w:rFonts w:ascii="Times New Roman" w:hAnsi="Times New Roman" w:cs="Times New Roman"/>
+          <w:noProof/>
+          <w:sz w:val="36"/>
+          <w:lang w:eastAsia="es-EC"/>
+        </w:rPr>
+        <w:drawing>
+          <wp:anchor distT="0" distB="0" distL="114300" distR="114300" simplePos="0" relativeHeight="251661312" behindDoc="0" locked="0" layoutInCell="1" allowOverlap="1" wp14:anchorId="38B2F354" wp14:editId="442DC25F">
+            <wp:simplePos x="0" y="0"/>
+            <wp:positionH relativeFrom="margin">
+              <wp:posOffset>-1025525</wp:posOffset>
+            </wp:positionH>
+            <wp:positionV relativeFrom="paragraph">
+              <wp:posOffset>282575</wp:posOffset>
+            </wp:positionV>
+            <wp:extent cx="7496175" cy="6248400"/>
+            <wp:effectExtent l="0" t="0" r="9525" b="0"/>
+            <wp:wrapSquare wrapText="bothSides"/>
+            <wp:docPr id="11" name="Imagen 11" descr="C:\Users\Juan Jose\Desktop\secuencia\Basic Sequence Diagram-ElegirCasa.png"/>
+            <wp:cNvGraphicFramePr>
+              <a:graphicFrameLocks xmlns:a="http://schemas.openxmlformats.org/drawingml/2006/main" noChangeAspect="1"/>
+            </wp:cNvGraphicFramePr>
+            <a:graphic xmlns:a="http://schemas.openxmlformats.org/drawingml/2006/main">
+              <a:graphicData uri="http://schemas.openxmlformats.org/drawingml/2006/picture">
+                <pic:pic xmlns:pic="http://schemas.openxmlformats.org/drawingml/2006/picture">
+                  <pic:nvPicPr>
+                    <pic:cNvPr id="0" name="Picture 10" descr="C:\Users\Juan Jose\Desktop\secuencia\Basic Sequence Diagram-ElegirCasa.png"/>
+                    <pic:cNvPicPr>
+                      <a:picLocks noChangeAspect="1" noChangeArrowheads="1"/>
+                    </pic:cNvPicPr>
+                  </pic:nvPicPr>
+                  <pic:blipFill rotWithShape="1">
+                    <a:blip r:embed="rId14">
+                      <a:extLst>
+                        <a:ext uri="{28A0092B-C50C-407E-A947-70E740481C1C}">
+                          <a14:useLocalDpi xmlns:a14="http://schemas.microsoft.com/office/drawing/2010/main" val="0"/>
+                        </a:ext>
+                      </a:extLst>
+                    </a:blip>
+                    <a:srcRect t="11977" r="557"/>
+                    <a:stretch/>
+                  </pic:blipFill>
+                  <pic:spPr bwMode="auto">
+                    <a:xfrm>
+                      <a:off x="0" y="0"/>
+                      <a:ext cx="7496175" cy="6248400"/>
+                    </a:xfrm>
+                    <a:prstGeom prst="rect">
+                      <a:avLst/>
+                    </a:prstGeom>
+                    <a:noFill/>
+                    <a:ln>
+                      <a:noFill/>
+                    </a:ln>
+                    <a:extLst>
+                      <a:ext uri="{53640926-AAD7-44D8-BBD7-CCE9431645EC}">
+                        <a14:shadowObscured xmlns:a14="http://schemas.microsoft.com/office/drawing/2010/main"/>
+                      </a:ext>
+                    </a:extLst>
+                  </pic:spPr>
+                </pic:pic>
+              </a:graphicData>
+            </a:graphic>
+            <wp14:sizeRelH relativeFrom="page">
+              <wp14:pctWidth>0</wp14:pctWidth>
+            </wp14:sizeRelH>
+            <wp14:sizeRelV relativeFrom="page">
+              <wp14:pctHeight>0</wp14:pctHeight>
+            </wp14:sizeRelV>
+          </wp:anchor>
+        </w:drawing>
+      </w:r>
     </w:p>
     <w:p>
       <w:pPr>
@@ -2445,7 +2445,7 @@
         <w:color w:val="5B9BD5" w:themeColor="accent1"/>
         <w:lang w:val="es-ES"/>
       </w:rPr>
-      <w:t>14</w:t>
+      <w:t>10</w:t>
     </w:r>
     <w:r>
       <w:rPr>
